--- a/code.docx
+++ b/code.docx
@@ -13,7 +13,6 @@
           <w:szCs w:val="21"/>
         </w:rPr>
       </w:pPr>
-      <w:bookmarkStart w:id="0" w:name="_GoBack"/>
     </w:p>
     <w:p>
       <w:pPr>
@@ -5712,8 +5711,12 @@
       </w:r>
     </w:p>
     <w:p/>
-    <w:bookmarkEnd w:id="0"/>
     <w:p/>
+    <w:p/>
+    <w:p>
+      <w:bookmarkStart w:id="0" w:name="_GoBack"/>
+      <w:bookmarkEnd w:id="0"/>
+    </w:p>
     <w:sectPr>
       <w:pgSz w:w="12240" w:h="15840"/>
       <w:pgMar w:top="1440" w:right="1440" w:bottom="1440" w:left="1440" w:header="720" w:footer="720" w:gutter="0"/>
